--- a/法令ファイル/工業統計調査規則/工業統計調査規則（昭和二十六年通商産業省令第八十一号）.docx
+++ b/法令ファイル/工業統計調査規則/工業統計調査規則（昭和二十六年通商産業省令第八十一号）.docx
@@ -62,6 +62,8 @@
     <w:p>
       <w:r>
         <w:t>工業調査は法第二条第九項に規定する統計基準である日本標準産業分類に掲げる大分類Ｅ―製造業に属する事業所について行う。</w:t>
+        <w:br/>
+        <w:t>ただし、次項に規定する調査困難地域内にある事業所、国に属する事業所及び従業員三人以下の事業所については、この限りでない。</w:t>
       </w:r>
     </w:p>
     <w:p>
@@ -143,290 +145,188 @@
     </w:p>
     <w:p>
       <w:pPr>
-        <w:pStyle w:val="Heading6"/>
+        <w:pStyle w:val="ListBullet"/>
         <w:ind w:left="880"/>
       </w:pPr>
       <w:r>
         <w:t>一</w:t>
-      </w:r>
-    </w:p>
-    <w:p>
-      <w:pPr>
+        <w:br/>
+        <w:t>事業所の名称及び所在地</w:t>
+      </w:r>
+    </w:p>
+    <w:p>
+      <w:pPr>
+        <w:pStyle w:val="ListBullet"/>
         <w:ind w:left="880"/>
       </w:pPr>
       <w:r>
-        <w:t>事業所の名称及び所在地</w:t>
-      </w:r>
-    </w:p>
-    <w:p>
-      <w:pPr>
-        <w:pStyle w:val="Heading6"/>
+        <w:t>二</w:t>
+        <w:br/>
+        <w:t>本社又は本店の名称及び所在地</w:t>
+      </w:r>
+    </w:p>
+    <w:p>
+      <w:pPr>
+        <w:pStyle w:val="ListBullet"/>
         <w:ind w:left="880"/>
       </w:pPr>
       <w:r>
-        <w:t>二</w:t>
-      </w:r>
-    </w:p>
-    <w:p>
-      <w:pPr>
+        <w:t>三</w:t>
+        <w:br/>
+        <w:t>他事業所（国内）の有無</w:t>
+      </w:r>
+    </w:p>
+    <w:p>
+      <w:pPr>
+        <w:pStyle w:val="ListBullet"/>
         <w:ind w:left="880"/>
       </w:pPr>
       <w:r>
-        <w:t>本社又は本店の名称及び所在地</w:t>
-      </w:r>
-    </w:p>
-    <w:p>
-      <w:pPr>
-        <w:pStyle w:val="Heading6"/>
+        <w:t>四</w:t>
+        <w:br/>
+        <w:t>経営組織</w:t>
+      </w:r>
+    </w:p>
+    <w:p>
+      <w:pPr>
+        <w:pStyle w:val="ListBullet"/>
         <w:ind w:left="880"/>
       </w:pPr>
       <w:r>
-        <w:t>三</w:t>
-      </w:r>
-    </w:p>
-    <w:p>
-      <w:pPr>
+        <w:t>五</w:t>
+        <w:br/>
+        <w:t>資本金額又は出資金額</w:t>
+      </w:r>
+    </w:p>
+    <w:p>
+      <w:pPr>
+        <w:pStyle w:val="ListBullet"/>
         <w:ind w:left="880"/>
       </w:pPr>
       <w:r>
-        <w:t>他事業所（国内）の有無</w:t>
-      </w:r>
-    </w:p>
-    <w:p>
-      <w:pPr>
-        <w:pStyle w:val="Heading6"/>
+        <w:t>六</w:t>
+        <w:br/>
+        <w:t>従業者数</w:t>
+      </w:r>
+    </w:p>
+    <w:p>
+      <w:pPr>
+        <w:pStyle w:val="ListBullet"/>
         <w:ind w:left="880"/>
       </w:pPr>
       <w:r>
-        <w:t>四</w:t>
-      </w:r>
-    </w:p>
-    <w:p>
-      <w:pPr>
+        <w:t>七</w:t>
+        <w:br/>
+        <w:t>現金給与総額</w:t>
+      </w:r>
+    </w:p>
+    <w:p>
+      <w:pPr>
+        <w:pStyle w:val="ListBullet"/>
         <w:ind w:left="880"/>
       </w:pPr>
       <w:r>
-        <w:t>経営組織</w:t>
-      </w:r>
-    </w:p>
-    <w:p>
-      <w:pPr>
-        <w:pStyle w:val="Heading6"/>
+        <w:t>八</w:t>
+        <w:br/>
+        <w:t>消費税の税込み記入・税抜き記入の別</w:t>
+      </w:r>
+    </w:p>
+    <w:p>
+      <w:pPr>
+        <w:pStyle w:val="ListBullet"/>
         <w:ind w:left="880"/>
       </w:pPr>
       <w:r>
-        <w:t>五</w:t>
-      </w:r>
-    </w:p>
-    <w:p>
-      <w:pPr>
+        <w:t>九</w:t>
+        <w:br/>
+        <w:t>原材料、燃料及び電力の使用額、委託生産費、製造等に関連する外注費並びに転売した商品の仕入額</w:t>
+      </w:r>
+    </w:p>
+    <w:p>
+      <w:pPr>
+        <w:pStyle w:val="ListBullet"/>
         <w:ind w:left="880"/>
       </w:pPr>
       <w:r>
-        <w:t>資本金額又は出資金額</w:t>
-      </w:r>
-    </w:p>
-    <w:p>
-      <w:pPr>
-        <w:pStyle w:val="Heading6"/>
+        <w:t>十</w:t>
+        <w:br/>
+        <w:t>有形固定資産</w:t>
+      </w:r>
+    </w:p>
+    <w:p>
+      <w:pPr>
+        <w:pStyle w:val="ListBullet"/>
         <w:ind w:left="880"/>
       </w:pPr>
       <w:r>
-        <w:t>六</w:t>
-      </w:r>
-    </w:p>
-    <w:p>
-      <w:pPr>
+        <w:t>十一</w:t>
+        <w:br/>
+        <w:t>製造品在庫額、半製品及び仕掛品の価額並びに原材料及び燃料の在庫額</w:t>
+      </w:r>
+    </w:p>
+    <w:p>
+      <w:pPr>
+        <w:pStyle w:val="ListBullet"/>
         <w:ind w:left="880"/>
       </w:pPr>
       <w:r>
-        <w:t>従業者数</w:t>
-      </w:r>
-    </w:p>
-    <w:p>
-      <w:pPr>
-        <w:pStyle w:val="Heading6"/>
+        <w:t>十二</w:t>
+        <w:br/>
+        <w:t>製造品の出荷額、在庫額等</w:t>
+      </w:r>
+    </w:p>
+    <w:p>
+      <w:pPr>
+        <w:pStyle w:val="ListBullet"/>
         <w:ind w:left="880"/>
       </w:pPr>
       <w:r>
-        <w:t>七</w:t>
-      </w:r>
-    </w:p>
-    <w:p>
-      <w:pPr>
+        <w:t>十三</w:t>
+        <w:br/>
+        <w:t>品目別製造品出荷額、加工賃収入額及びその他収入額の合計金額</w:t>
+      </w:r>
+    </w:p>
+    <w:p>
+      <w:pPr>
+        <w:pStyle w:val="ListBullet"/>
         <w:ind w:left="880"/>
       </w:pPr>
       <w:r>
-        <w:t>現金給与総額</w:t>
-      </w:r>
-    </w:p>
-    <w:p>
-      <w:pPr>
-        <w:pStyle w:val="Heading6"/>
+        <w:t>十四</w:t>
+        <w:br/>
+        <w:t>製造品出荷額等に占める直接輸出額の割合</w:t>
+      </w:r>
+    </w:p>
+    <w:p>
+      <w:pPr>
+        <w:pStyle w:val="ListBullet"/>
         <w:ind w:left="880"/>
       </w:pPr>
       <w:r>
-        <w:t>八</w:t>
-      </w:r>
-    </w:p>
-    <w:p>
-      <w:pPr>
+        <w:t>十五</w:t>
+        <w:br/>
+        <w:t>主要原材料名</w:t>
+      </w:r>
+    </w:p>
+    <w:p>
+      <w:pPr>
+        <w:pStyle w:val="ListBullet"/>
         <w:ind w:left="880"/>
       </w:pPr>
       <w:r>
-        <w:t>消費税の税込み記入・税抜き記入の別</w:t>
-      </w:r>
-    </w:p>
-    <w:p>
-      <w:pPr>
-        <w:pStyle w:val="Heading6"/>
+        <w:t>十六</w:t>
+        <w:br/>
+        <w:t>作業工程</w:t>
+      </w:r>
+    </w:p>
+    <w:p>
+      <w:pPr>
+        <w:pStyle w:val="ListBullet"/>
         <w:ind w:left="880"/>
       </w:pPr>
       <w:r>
-        <w:t>九</w:t>
-      </w:r>
-    </w:p>
-    <w:p>
-      <w:pPr>
-        <w:ind w:left="880"/>
-      </w:pPr>
-      <w:r>
-        <w:t>原材料、燃料及び電力の使用額、委託生産費、製造等に関連する外注費並びに転売した商品の仕入額</w:t>
-      </w:r>
-    </w:p>
-    <w:p>
-      <w:pPr>
-        <w:pStyle w:val="Heading6"/>
-        <w:ind w:left="880"/>
-      </w:pPr>
-      <w:r>
-        <w:t>十</w:t>
-      </w:r>
-    </w:p>
-    <w:p>
-      <w:pPr>
-        <w:ind w:left="880"/>
-      </w:pPr>
-      <w:r>
-        <w:t>有形固定資産</w:t>
-      </w:r>
-    </w:p>
-    <w:p>
-      <w:pPr>
-        <w:pStyle w:val="Heading6"/>
-        <w:ind w:left="880"/>
-      </w:pPr>
-      <w:r>
-        <w:t>十一</w:t>
-      </w:r>
-    </w:p>
-    <w:p>
-      <w:pPr>
-        <w:ind w:left="880"/>
-      </w:pPr>
-      <w:r>
-        <w:t>製造品在庫額、半製品及び仕掛品の価額並びに原材料及び燃料の在庫額</w:t>
-      </w:r>
-    </w:p>
-    <w:p>
-      <w:pPr>
-        <w:pStyle w:val="Heading6"/>
-        <w:ind w:left="880"/>
-      </w:pPr>
-      <w:r>
-        <w:t>十二</w:t>
-      </w:r>
-    </w:p>
-    <w:p>
-      <w:pPr>
-        <w:ind w:left="880"/>
-      </w:pPr>
-      <w:r>
-        <w:t>製造品の出荷額、在庫額等</w:t>
-      </w:r>
-    </w:p>
-    <w:p>
-      <w:pPr>
-        <w:pStyle w:val="Heading6"/>
-        <w:ind w:left="880"/>
-      </w:pPr>
-      <w:r>
-        <w:t>十三</w:t>
-      </w:r>
-    </w:p>
-    <w:p>
-      <w:pPr>
-        <w:ind w:left="880"/>
-      </w:pPr>
-      <w:r>
-        <w:t>品目別製造品出荷額、加工賃収入額及びその他収入額の合計金額</w:t>
-      </w:r>
-    </w:p>
-    <w:p>
-      <w:pPr>
-        <w:pStyle w:val="Heading6"/>
-        <w:ind w:left="880"/>
-      </w:pPr>
-      <w:r>
-        <w:t>十四</w:t>
-      </w:r>
-    </w:p>
-    <w:p>
-      <w:pPr>
-        <w:ind w:left="880"/>
-      </w:pPr>
-      <w:r>
-        <w:t>製造品出荷額等に占める直接輸出額の割合</w:t>
-      </w:r>
-    </w:p>
-    <w:p>
-      <w:pPr>
-        <w:pStyle w:val="Heading6"/>
-        <w:ind w:left="880"/>
-      </w:pPr>
-      <w:r>
-        <w:t>十五</w:t>
-      </w:r>
-    </w:p>
-    <w:p>
-      <w:pPr>
-        <w:ind w:left="880"/>
-      </w:pPr>
-      <w:r>
-        <w:t>主要原材料名</w:t>
-      </w:r>
-    </w:p>
-    <w:p>
-      <w:pPr>
-        <w:pStyle w:val="Heading6"/>
-        <w:ind w:left="880"/>
-      </w:pPr>
-      <w:r>
-        <w:t>十六</w:t>
-      </w:r>
-    </w:p>
-    <w:p>
-      <w:pPr>
-        <w:ind w:left="880"/>
-      </w:pPr>
-      <w:r>
-        <w:t>作業工程</w:t>
-      </w:r>
-    </w:p>
-    <w:p>
-      <w:pPr>
-        <w:pStyle w:val="Heading6"/>
-        <w:ind w:left="880"/>
-      </w:pPr>
-      <w:r>
         <w:t>十七</w:t>
-      </w:r>
-    </w:p>
-    <w:p>
-      <w:pPr>
-        <w:ind w:left="880"/>
-      </w:pPr>
-      <w:r>
+        <w:br/>
         <w:t>工業用地及び工業用水</w:t>
       </w:r>
     </w:p>
@@ -449,222 +349,144 @@
     </w:p>
     <w:p>
       <w:pPr>
-        <w:pStyle w:val="Heading6"/>
+        <w:pStyle w:val="ListBullet"/>
         <w:ind w:left="880"/>
       </w:pPr>
       <w:r>
         <w:t>一</w:t>
-      </w:r>
-    </w:p>
-    <w:p>
-      <w:pPr>
+        <w:br/>
+        <w:t>事業所の名称及び所在地</w:t>
+      </w:r>
+    </w:p>
+    <w:p>
+      <w:pPr>
+        <w:pStyle w:val="ListBullet"/>
         <w:ind w:left="880"/>
       </w:pPr>
       <w:r>
-        <w:t>事業所の名称及び所在地</w:t>
-      </w:r>
-    </w:p>
-    <w:p>
-      <w:pPr>
-        <w:pStyle w:val="Heading6"/>
+        <w:t>二</w:t>
+        <w:br/>
+        <w:t>本社又は本店の名称及び所在地</w:t>
+      </w:r>
+    </w:p>
+    <w:p>
+      <w:pPr>
+        <w:pStyle w:val="ListBullet"/>
         <w:ind w:left="880"/>
       </w:pPr>
       <w:r>
-        <w:t>二</w:t>
-      </w:r>
-    </w:p>
-    <w:p>
-      <w:pPr>
+        <w:t>三</w:t>
+        <w:br/>
+        <w:t>他事業所（国内）の有無</w:t>
+      </w:r>
+    </w:p>
+    <w:p>
+      <w:pPr>
+        <w:pStyle w:val="ListBullet"/>
         <w:ind w:left="880"/>
       </w:pPr>
       <w:r>
-        <w:t>本社又は本店の名称及び所在地</w:t>
-      </w:r>
-    </w:p>
-    <w:p>
-      <w:pPr>
-        <w:pStyle w:val="Heading6"/>
+        <w:t>四</w:t>
+        <w:br/>
+        <w:t>経営組織</w:t>
+      </w:r>
+    </w:p>
+    <w:p>
+      <w:pPr>
+        <w:pStyle w:val="ListBullet"/>
         <w:ind w:left="880"/>
       </w:pPr>
       <w:r>
-        <w:t>三</w:t>
-      </w:r>
-    </w:p>
-    <w:p>
-      <w:pPr>
+        <w:t>五</w:t>
+        <w:br/>
+        <w:t>資本金額又は出資金額</w:t>
+      </w:r>
+    </w:p>
+    <w:p>
+      <w:pPr>
+        <w:pStyle w:val="ListBullet"/>
         <w:ind w:left="880"/>
       </w:pPr>
       <w:r>
-        <w:t>他事業所（国内）の有無</w:t>
-      </w:r>
-    </w:p>
-    <w:p>
-      <w:pPr>
-        <w:pStyle w:val="Heading6"/>
+        <w:t>六</w:t>
+        <w:br/>
+        <w:t>従業者数</w:t>
+      </w:r>
+    </w:p>
+    <w:p>
+      <w:pPr>
+        <w:pStyle w:val="ListBullet"/>
         <w:ind w:left="880"/>
       </w:pPr>
       <w:r>
-        <w:t>四</w:t>
-      </w:r>
-    </w:p>
-    <w:p>
-      <w:pPr>
+        <w:t>七</w:t>
+        <w:br/>
+        <w:t>現金給与総額</w:t>
+      </w:r>
+    </w:p>
+    <w:p>
+      <w:pPr>
+        <w:pStyle w:val="ListBullet"/>
         <w:ind w:left="880"/>
       </w:pPr>
       <w:r>
-        <w:t>経営組織</w:t>
-      </w:r>
-    </w:p>
-    <w:p>
-      <w:pPr>
-        <w:pStyle w:val="Heading6"/>
+        <w:t>八</w:t>
+        <w:br/>
+        <w:t>消費税の税込み記入・税抜き記入の別</w:t>
+      </w:r>
+    </w:p>
+    <w:p>
+      <w:pPr>
+        <w:pStyle w:val="ListBullet"/>
         <w:ind w:left="880"/>
       </w:pPr>
       <w:r>
-        <w:t>五</w:t>
-      </w:r>
-    </w:p>
-    <w:p>
-      <w:pPr>
+        <w:t>九</w:t>
+        <w:br/>
+        <w:t>原材料、燃料及び電力の使用額、委託生産費、製造等に関連する外注費並びに転売した商品の仕入額の合計金額</w:t>
+      </w:r>
+    </w:p>
+    <w:p>
+      <w:pPr>
+        <w:pStyle w:val="ListBullet"/>
         <w:ind w:left="880"/>
       </w:pPr>
       <w:r>
-        <w:t>資本金額又は出資金額</w:t>
-      </w:r>
-    </w:p>
-    <w:p>
-      <w:pPr>
-        <w:pStyle w:val="Heading6"/>
+        <w:t>十</w:t>
+        <w:br/>
+        <w:t>製造品出荷額等</w:t>
+      </w:r>
+    </w:p>
+    <w:p>
+      <w:pPr>
+        <w:pStyle w:val="ListBullet"/>
         <w:ind w:left="880"/>
       </w:pPr>
       <w:r>
-        <w:t>六</w:t>
-      </w:r>
-    </w:p>
-    <w:p>
-      <w:pPr>
+        <w:t>十一</w:t>
+        <w:br/>
+        <w:t>品目別製造品出荷額、加工賃収入額及びその他収入額の合計金額</w:t>
+      </w:r>
+    </w:p>
+    <w:p>
+      <w:pPr>
+        <w:pStyle w:val="ListBullet"/>
         <w:ind w:left="880"/>
       </w:pPr>
       <w:r>
-        <w:t>従業者数</w:t>
-      </w:r>
-    </w:p>
-    <w:p>
-      <w:pPr>
-        <w:pStyle w:val="Heading6"/>
+        <w:t>十二</w:t>
+        <w:br/>
+        <w:t>製造品出荷額等に占める直接輸出額の割合</w:t>
+      </w:r>
+    </w:p>
+    <w:p>
+      <w:pPr>
+        <w:pStyle w:val="ListBullet"/>
         <w:ind w:left="880"/>
       </w:pPr>
       <w:r>
-        <w:t>七</w:t>
-      </w:r>
-    </w:p>
-    <w:p>
-      <w:pPr>
-        <w:ind w:left="880"/>
-      </w:pPr>
-      <w:r>
-        <w:t>現金給与総額</w:t>
-      </w:r>
-    </w:p>
-    <w:p>
-      <w:pPr>
-        <w:pStyle w:val="Heading6"/>
-        <w:ind w:left="880"/>
-      </w:pPr>
-      <w:r>
-        <w:t>八</w:t>
-      </w:r>
-    </w:p>
-    <w:p>
-      <w:pPr>
-        <w:ind w:left="880"/>
-      </w:pPr>
-      <w:r>
-        <w:t>消費税の税込み記入・税抜き記入の別</w:t>
-      </w:r>
-    </w:p>
-    <w:p>
-      <w:pPr>
-        <w:pStyle w:val="Heading6"/>
-        <w:ind w:left="880"/>
-      </w:pPr>
-      <w:r>
-        <w:t>九</w:t>
-      </w:r>
-    </w:p>
-    <w:p>
-      <w:pPr>
-        <w:ind w:left="880"/>
-      </w:pPr>
-      <w:r>
-        <w:t>原材料、燃料及び電力の使用額、委託生産費、製造等に関連する外注費並びに転売した商品の仕入額の合計金額</w:t>
-      </w:r>
-    </w:p>
-    <w:p>
-      <w:pPr>
-        <w:pStyle w:val="Heading6"/>
-        <w:ind w:left="880"/>
-      </w:pPr>
-      <w:r>
-        <w:t>十</w:t>
-      </w:r>
-    </w:p>
-    <w:p>
-      <w:pPr>
-        <w:ind w:left="880"/>
-      </w:pPr>
-      <w:r>
-        <w:t>製造品出荷額等</w:t>
-      </w:r>
-    </w:p>
-    <w:p>
-      <w:pPr>
-        <w:pStyle w:val="Heading6"/>
-        <w:ind w:left="880"/>
-      </w:pPr>
-      <w:r>
-        <w:t>十一</w:t>
-      </w:r>
-    </w:p>
-    <w:p>
-      <w:pPr>
-        <w:ind w:left="880"/>
-      </w:pPr>
-      <w:r>
-        <w:t>品目別製造品出荷額、加工賃収入額及びその他収入額の合計金額</w:t>
-      </w:r>
-    </w:p>
-    <w:p>
-      <w:pPr>
-        <w:pStyle w:val="Heading6"/>
-        <w:ind w:left="880"/>
-      </w:pPr>
-      <w:r>
-        <w:t>十二</w:t>
-      </w:r>
-    </w:p>
-    <w:p>
-      <w:pPr>
-        <w:ind w:left="880"/>
-      </w:pPr>
-      <w:r>
-        <w:t>製造品出荷額等に占める直接輸出額の割合</w:t>
-      </w:r>
-    </w:p>
-    <w:p>
-      <w:pPr>
-        <w:pStyle w:val="Heading6"/>
-        <w:ind w:left="880"/>
-      </w:pPr>
-      <w:r>
         <w:t>十三</w:t>
-      </w:r>
-    </w:p>
-    <w:p>
-      <w:pPr>
-        <w:ind w:left="880"/>
-      </w:pPr>
-      <w:r>
+        <w:br/>
         <w:t>主要原材料名及び簡単な作業工程</w:t>
       </w:r>
     </w:p>
@@ -709,6 +531,8 @@
     <w:p>
       <w:r>
         <w:t>第四条に規定する事業所の管理責任者（以下「報告義務者」という。）は、第五条の区分に従い、調査票に掲げる事項について報告しなければならない。</w:t>
+        <w:br/>
+        <w:t>ただし、二以上の事業所を有する個人又は法人その他の団体のうち総務大臣及び経済産業大臣が指定した企業（以下「本社一括調査企業」という。）に属する事業所にあっては、本社一括調査企業を代表する者（以下「本社一括調査企業の報告義務者」という。）が一括して報告しなければならない。</w:t>
       </w:r>
     </w:p>
     <w:p>
@@ -722,6 +546,8 @@
     <w:p>
       <w:r>
         <w:t>都道府県知事は、調査を受ける事業所を確定するため、工業調査の実施に先立って第十七条第一項に規定する工業調査員に準備調査を行わせ、総務大臣及び経済産業大臣が定める様式により、工業調査準備調査名簿（以下「準備調査名簿」という。）一部を市町村長の定める日までに作成させなければならない。</w:t>
+        <w:br/>
+        <w:t>ただし、指定地域（東日本大震災の影響により工業調査の実施に大きな支障が生じている地域として総務大臣及び経済産業大臣の定める地域をいう。以下同じ。）については総務大臣及び経済産業大臣が準備調査名簿を作成するものとする。</w:t>
       </w:r>
     </w:p>
     <w:p>
@@ -752,6 +578,8 @@
     <w:p>
       <w:r>
         <w:t>工業調査は、第十七条第一項に規定する工業調査員が報告義務者に配布する調査票によって行う。</w:t>
+        <w:br/>
+        <w:t>ただし、本社一括調査企業に属する事業所、総務大臣及び経済産業大臣が指定した事業所（以下「国直送調査事業所」という。）又は指定地域内にある事業所（本社一括調査企業に属する事業所及び国直送調査事業所を除く。）に対する調査は、総務大臣及び経済産業大臣がそれぞれ本社一括調査企業の報告義務者、国直送調査事業所の報告義務者又は指定地域内にある事業所の報告義務者に配布する調査票によって行う。</w:t>
       </w:r>
     </w:p>
     <w:p>
@@ -966,35 +794,23 @@
     </w:p>
     <w:p>
       <w:pPr>
-        <w:pStyle w:val="Heading6"/>
+        <w:pStyle w:val="ListBullet"/>
         <w:ind w:left="880"/>
       </w:pPr>
       <w:r>
         <w:t>一</w:t>
-      </w:r>
-    </w:p>
-    <w:p>
-      <w:pPr>
+        <w:br/>
+        <w:t>国税徴収法（昭和三十四年法律第百四十七号）第二条第十一号に規定する徴収職員又は地方税法（昭和二十五年法律第二百二十六号）第一条第一項第三号に規定する徴税吏員</w:t>
+      </w:r>
+    </w:p>
+    <w:p>
+      <w:pPr>
+        <w:pStyle w:val="ListBullet"/>
         <w:ind w:left="880"/>
       </w:pPr>
       <w:r>
-        <w:t>国税徴収法（昭和三十四年法律第百四十七号）第二条第十一号に規定する徴収職員又は地方税法（昭和二十五年法律第二百二十六号）第一条第一項第三号に規定する徴税吏員</w:t>
-      </w:r>
-    </w:p>
-    <w:p>
-      <w:pPr>
-        <w:pStyle w:val="Heading6"/>
-        <w:ind w:left="880"/>
-      </w:pPr>
-      <w:r>
         <w:t>二</w:t>
-      </w:r>
-    </w:p>
-    <w:p>
-      <w:pPr>
-        <w:ind w:left="880"/>
-      </w:pPr>
-      <w:r>
+        <w:br/>
         <w:t>警察法（昭和二十九年法律第百六十二号）第三十四条第一項に規定する警察官又は同法第五十五条第一項に規定する警察官</w:t>
       </w:r>
     </w:p>
@@ -1149,17 +965,12 @@
       </w:r>
     </w:p>
     <w:p>
-      <w:r>
-        <w:t>この省令は、公布の日から施行する。</w:t>
-      </w:r>
-    </w:p>
-    <w:p>
       <w:pPr>
         <w:pStyle w:val="Heading5"/>
         <w:ind w:left="440"/>
       </w:pPr>
       <w:r>
-        <w:t>２</w:t>
+        <w:t>１</w:t>
       </w:r>
     </w:p>
     <w:p>
@@ -1167,7 +978,7 @@
         <w:ind w:left="440"/>
       </w:pPr>
       <w:r>
-        <w:t>昭和二十五年工業センサス規則（昭和二十五年通商産業省令第九十九号。以下「旧規則」という。）は、廃止する。</w:t>
+        <w:t>この省令は、公布の日から施行する。</w:t>
       </w:r>
     </w:p>
     <w:p>
@@ -1176,7 +987,7 @@
         <w:ind w:left="440"/>
       </w:pPr>
       <w:r>
-        <w:t>３</w:t>
+        <w:t>２</w:t>
       </w:r>
     </w:p>
     <w:p>
@@ -1184,7 +995,7 @@
         <w:ind w:left="440"/>
       </w:pPr>
       <w:r>
-        <w:t>旧規則の規定による準備調査名簿および調査票は、それぞれこの省令の規定による準備調査名簿および調査票とみなす。</w:t>
+        <w:t>昭和二十五年工業センサス規則（昭和二十五年通商産業省令第九十九号。以下「旧規則」という。）は、廃止する。</w:t>
       </w:r>
     </w:p>
     <w:p>
@@ -1193,7 +1004,7 @@
         <w:ind w:left="440"/>
       </w:pPr>
       <w:r>
-        <w:t>４</w:t>
+        <w:t>３</w:t>
       </w:r>
     </w:p>
     <w:p>
@@ -1201,7 +1012,9 @@
         <w:ind w:left="440"/>
       </w:pPr>
       <w:r>
-        <w:t>この省令施行前にした行為に対する罰則の適用については、なお従前の例による。</w:t>
+        <w:t>旧規則の規定による準備調査名簿および調査票は、それぞれこの省令の規定による準備調査名簿および調査票とみなす。</w:t>
+        <w:br/>
+        <w:t>ただし、その保存については、なお従前の例による。</w:t>
       </w:r>
     </w:p>
     <w:p>
@@ -1210,7 +1023,7 @@
         <w:ind w:left="440"/>
       </w:pPr>
       <w:r>
-        <w:t>５</w:t>
+        <w:t>４</w:t>
       </w:r>
     </w:p>
     <w:p>
@@ -1218,25 +1031,7 @@
         <w:ind w:left="440"/>
       </w:pPr>
       <w:r>
-        <w:t>平成二十一年の乙調査は、第五条第三項に規定する事業所のうち、従業者四人以上のものについてのみ行う。</w:t>
-      </w:r>
-    </w:p>
-    <w:p>
-      <w:r>
-        <w:br w:type="page"/>
-      </w:r>
-    </w:p>
-    <w:p>
-      <w:pPr>
-        <w:pStyle w:val="Heading1"/>
-      </w:pPr>
-      <w:r>
-        <w:t>附則（昭和二七年一二月二六日通商産業省令第九八号）</w:t>
-      </w:r>
-    </w:p>
-    <w:p>
-      <w:r>
-        <w:t>この省令は、公布の日から施行する。</w:t>
+        <w:t>この省令施行前にした行為に対する罰則の適用については、なお従前の例による。</w:t>
       </w:r>
     </w:p>
     <w:p>
@@ -1245,7 +1040,7 @@
         <w:ind w:left="440"/>
       </w:pPr>
       <w:r>
-        <w:t>２</w:t>
+        <w:t>５</w:t>
       </w:r>
     </w:p>
     <w:p>
@@ -1253,7 +1048,7 @@
         <w:ind w:left="440"/>
       </w:pPr>
       <w:r>
-        <w:t>改正前の第十七条の規定により任命された工業調査員は、第十七条の規定により都道府県知事が任命した工業調査員とみなす。</w:t>
+        <w:t>平成二十一年の乙調査は、第五条第三項に規定する事業所のうち、従業者四人以上のものについてのみ行う。</w:t>
       </w:r>
     </w:p>
     <w:p>
@@ -1266,120 +1061,7 @@
         <w:pStyle w:val="Heading1"/>
       </w:pPr>
       <w:r>
-        <w:t>附　則（昭和二九年一〇月二五日通商産業省令第五八号）</w:t>
-      </w:r>
-    </w:p>
-    <w:p>
-      <w:r>
-        <w:t>この省令は、公布の日から施行する。</w:t>
-      </w:r>
-    </w:p>
-    <w:p>
-      <w:r>
-        <w:br w:type="page"/>
-      </w:r>
-    </w:p>
-    <w:p>
-      <w:pPr>
-        <w:pStyle w:val="Heading1"/>
-      </w:pPr>
-      <w:r>
-        <w:t>附　則（昭和三〇年一一月一八日通商産業省令第六一号）</w:t>
-      </w:r>
-    </w:p>
-    <w:p>
-      <w:r>
-        <w:t>この省令は、公布の日から施行する。</w:t>
-      </w:r>
-    </w:p>
-    <w:p>
-      <w:r>
-        <w:br w:type="page"/>
-      </w:r>
-    </w:p>
-    <w:p>
-      <w:pPr>
-        <w:pStyle w:val="Heading1"/>
-      </w:pPr>
-      <w:r>
-        <w:t>附　則（昭和三一年一〇月二〇日通商産業省令第五一号）</w:t>
-      </w:r>
-    </w:p>
-    <w:p>
-      <w:r>
-        <w:t>この省令は、公布の日から施行する。</w:t>
-      </w:r>
-    </w:p>
-    <w:p>
-      <w:r>
-        <w:br w:type="page"/>
-      </w:r>
-    </w:p>
-    <w:p>
-      <w:pPr>
-        <w:pStyle w:val="Heading1"/>
-      </w:pPr>
-      <w:r>
-        <w:t>附　則（昭和三四年一〇月一四日通商産業省令第一〇七号）</w:t>
-      </w:r>
-    </w:p>
-    <w:p>
-      <w:r>
-        <w:t>この省令は、公布の日から施行する。</w:t>
-      </w:r>
-    </w:p>
-    <w:p>
-      <w:r>
-        <w:br w:type="page"/>
-      </w:r>
-    </w:p>
-    <w:p>
-      <w:pPr>
-        <w:pStyle w:val="Heading1"/>
-      </w:pPr>
-      <w:r>
-        <w:t>附　則（昭和三六年九月七日通商産業省令第七六号）</w:t>
-      </w:r>
-    </w:p>
-    <w:p>
-      <w:r>
-        <w:t>この省令は、公布の日から施行する。</w:t>
-      </w:r>
-    </w:p>
-    <w:p>
-      <w:r>
-        <w:br w:type="page"/>
-      </w:r>
-    </w:p>
-    <w:p>
-      <w:pPr>
-        <w:pStyle w:val="Heading1"/>
-      </w:pPr>
-      <w:r>
-        <w:t>附　則（昭和三八年一〇月九日通商産業省令第一二〇号）</w:t>
-      </w:r>
-    </w:p>
-    <w:p>
-      <w:r>
-        <w:t>この省令は、公布の日から施行する。</w:t>
-      </w:r>
-    </w:p>
-    <w:p>
-      <w:r>
-        <w:br w:type="page"/>
-      </w:r>
-    </w:p>
-    <w:p>
-      <w:pPr>
-        <w:pStyle w:val="Heading1"/>
-      </w:pPr>
-      <w:r>
-        <w:t>附　則（昭和三九年一一月一八日通商産業省令第一二七号）</w:t>
-      </w:r>
-    </w:p>
-    <w:p>
-      <w:r>
-        <w:t>この省令は、公布の日から施行する。</w:t>
+        <w:t>附則（昭和二七年一二月二六日通商産業省令第九八号）</w:t>
       </w:r>
     </w:p>
     <w:p>
@@ -1388,211 +1070,13 @@
         <w:ind w:left="440"/>
       </w:pPr>
       <w:r>
-        <w:t>２</w:t>
+        <w:t>１</w:t>
       </w:r>
     </w:p>
     <w:p>
       <w:pPr>
         <w:ind w:left="440"/>
       </w:pPr>
-      <w:r>
-        <w:t>この省令の施行の際現に工業調査員である者の任期については、なお従前の例による。</w:t>
-      </w:r>
-    </w:p>
-    <w:p>
-      <w:r>
-        <w:br w:type="page"/>
-      </w:r>
-    </w:p>
-    <w:p>
-      <w:pPr>
-        <w:pStyle w:val="Heading1"/>
-      </w:pPr>
-      <w:r>
-        <w:t>附　則（昭和四〇年一一月五日通商産業省令第一三四号）</w:t>
-      </w:r>
-    </w:p>
-    <w:p>
-      <w:r>
-        <w:t>この省令は、公布の日から施行する。</w:t>
-      </w:r>
-    </w:p>
-    <w:p>
-      <w:r>
-        <w:br w:type="page"/>
-      </w:r>
-    </w:p>
-    <w:p>
-      <w:pPr>
-        <w:pStyle w:val="Heading1"/>
-      </w:pPr>
-      <w:r>
-        <w:t>附　則（昭和四一年九月二七日通商産業省令第九五号）</w:t>
-      </w:r>
-    </w:p>
-    <w:p>
-      <w:r>
-        <w:t>この省令は、公布の日から施行する。</w:t>
-      </w:r>
-    </w:p>
-    <w:p>
-      <w:r>
-        <w:br w:type="page"/>
-      </w:r>
-    </w:p>
-    <w:p>
-      <w:pPr>
-        <w:pStyle w:val="Heading1"/>
-      </w:pPr>
-      <w:r>
-        <w:t>附　則（昭和四三年一一月二二日通商産業省令第一一六号）</w:t>
-      </w:r>
-    </w:p>
-    <w:p>
-      <w:r>
-        <w:t>この省令は、公布の日から施行する。</w:t>
-      </w:r>
-    </w:p>
-    <w:p>
-      <w:r>
-        <w:br w:type="page"/>
-      </w:r>
-    </w:p>
-    <w:p>
-      <w:pPr>
-        <w:pStyle w:val="Heading1"/>
-      </w:pPr>
-      <w:r>
-        <w:t>附　則（昭和四四年一二月五日通商産業省令第一〇七号）</w:t>
-      </w:r>
-    </w:p>
-    <w:p>
-      <w:r>
-        <w:t>この省令は、公布の日から施行する。</w:t>
-      </w:r>
-    </w:p>
-    <w:p>
-      <w:r>
-        <w:br w:type="page"/>
-      </w:r>
-    </w:p>
-    <w:p>
-      <w:pPr>
-        <w:pStyle w:val="Heading1"/>
-      </w:pPr>
-      <w:r>
-        <w:t>附　則（昭和四六年五月一九日通商産業省令第五〇号）</w:t>
-      </w:r>
-    </w:p>
-    <w:p>
-      <w:r>
-        <w:t>この省令は、公布の日から施行する。</w:t>
-      </w:r>
-    </w:p>
-    <w:p>
-      <w:r>
-        <w:br w:type="page"/>
-      </w:r>
-    </w:p>
-    <w:p>
-      <w:pPr>
-        <w:pStyle w:val="Heading1"/>
-      </w:pPr>
-      <w:r>
-        <w:t>附　則（昭和四六年一〇月一八日通商産業省令第一一〇号）</w:t>
-      </w:r>
-    </w:p>
-    <w:p>
-      <w:r>
-        <w:t>この省令は、公布の日から施行する。</w:t>
-      </w:r>
-    </w:p>
-    <w:p>
-      <w:r>
-        <w:br w:type="page"/>
-      </w:r>
-    </w:p>
-    <w:p>
-      <w:pPr>
-        <w:pStyle w:val="Heading1"/>
-      </w:pPr>
-      <w:r>
-        <w:t>附　則（昭和四八年一二月一八日通商産業省令第一二九号）</w:t>
-      </w:r>
-    </w:p>
-    <w:p>
-      <w:r>
-        <w:t>この省令は、公布の日から施行する。</w:t>
-      </w:r>
-    </w:p>
-    <w:p>
-      <w:r>
-        <w:br w:type="page"/>
-      </w:r>
-    </w:p>
-    <w:p>
-      <w:pPr>
-        <w:pStyle w:val="Heading1"/>
-      </w:pPr>
-      <w:r>
-        <w:t>附　則（昭和五〇年一二月二日通商産業省令第一一七号）</w:t>
-      </w:r>
-    </w:p>
-    <w:p>
-      <w:r>
-        <w:t>この省令は、公布の日から施行する。</w:t>
-      </w:r>
-    </w:p>
-    <w:p>
-      <w:r>
-        <w:br w:type="page"/>
-      </w:r>
-    </w:p>
-    <w:p>
-      <w:pPr>
-        <w:pStyle w:val="Heading1"/>
-      </w:pPr>
-      <w:r>
-        <w:t>附　則（昭和五一年九月一八日通商産業省令第五九号）</w:t>
-      </w:r>
-    </w:p>
-    <w:p>
-      <w:r>
-        <w:t>この省令は、公布の日から施行する。</w:t>
-      </w:r>
-    </w:p>
-    <w:p>
-      <w:r>
-        <w:br w:type="page"/>
-      </w:r>
-    </w:p>
-    <w:p>
-      <w:pPr>
-        <w:pStyle w:val="Heading1"/>
-      </w:pPr>
-      <w:r>
-        <w:t>附　則（昭和五三年一二月一五日通商産業省令第六八号）</w:t>
-      </w:r>
-    </w:p>
-    <w:p>
-      <w:r>
-        <w:t>この省令は、公布の日から施行する。</w:t>
-      </w:r>
-    </w:p>
-    <w:p>
-      <w:r>
-        <w:br w:type="page"/>
-      </w:r>
-    </w:p>
-    <w:p>
-      <w:pPr>
-        <w:pStyle w:val="Heading1"/>
-      </w:pPr>
-      <w:r>
-        <w:t>附　則（昭和五五年九月二日通商産業省令第三二号）</w:t>
-      </w:r>
-    </w:p>
-    <w:p>
       <w:r>
         <w:t>この省令は、公布の日から施行する。</w:t>
       </w:r>
@@ -1611,7 +1095,7 @@
         <w:ind w:left="440"/>
       </w:pPr>
       <w:r>
-        <w:t>改正後の工業統計調査規則の規定は、昭和五十五年工業統計調査から適用し、昭和五十四年工業統計調査以前の工業統計調査については、なお従前の例による。</w:t>
+        <w:t>改正前の第十七条の規定により任命された工業調査員は、第十七条の規定により都道府県知事が任命した工業調査員とみなす。</w:t>
       </w:r>
     </w:p>
     <w:p>
@@ -1624,7 +1108,7 @@
         <w:pStyle w:val="Heading1"/>
       </w:pPr>
       <w:r>
-        <w:t>附　則（昭和五六年九月一日通商産業省令第五五号）</w:t>
+        <w:t>附則（昭和二九年一〇月二五日通商産業省令第五八号）</w:t>
       </w:r>
     </w:p>
     <w:p>
@@ -1642,7 +1126,7 @@
         <w:pStyle w:val="Heading1"/>
       </w:pPr>
       <w:r>
-        <w:t>附　則（昭和五七年一〇月二八日通商産業省令第五三号）</w:t>
+        <w:t>附則（昭和三〇年一一月一八日通商産業省令第六一号）</w:t>
       </w:r>
     </w:p>
     <w:p>
@@ -1660,12 +1144,12 @@
         <w:pStyle w:val="Heading1"/>
       </w:pPr>
       <w:r>
-        <w:t>附　則（昭和五八年一月二二日通商産業省令第四号）</w:t>
-      </w:r>
-    </w:p>
-    <w:p>
-      <w:r>
-        <w:t>この省令は、昭和五十八年一月二十三日から施行する。</w:t>
+        <w:t>附則（昭和三一年一〇月二〇日通商産業省令第五一号）</w:t>
+      </w:r>
+    </w:p>
+    <w:p>
+      <w:r>
+        <w:t>この省令は、公布の日から施行する。</w:t>
       </w:r>
     </w:p>
     <w:p>
@@ -1678,7 +1162,7 @@
         <w:pStyle w:val="Heading1"/>
       </w:pPr>
       <w:r>
-        <w:t>附　則（昭和五九年九月三日通商産業省令第五三号）</w:t>
+        <w:t>附則（昭和三四年一〇月一四日通商産業省令第一〇七号）</w:t>
       </w:r>
     </w:p>
     <w:p>
@@ -1696,7 +1180,7 @@
         <w:pStyle w:val="Heading1"/>
       </w:pPr>
       <w:r>
-        <w:t>附　則（昭和六〇年九月二〇日通商産業省令第三六号）</w:t>
+        <w:t>附則（昭和三六年九月七日通商産業省令第七六号）</w:t>
       </w:r>
     </w:p>
     <w:p>
@@ -1714,7 +1198,7 @@
         <w:pStyle w:val="Heading1"/>
       </w:pPr>
       <w:r>
-        <w:t>附　則（昭和六一年九月一八日通商産業省令第三八号）</w:t>
+        <w:t>附則（昭和三八年一〇月九日通商産業省令第一二〇号）</w:t>
       </w:r>
     </w:p>
     <w:p>
@@ -1732,504 +1216,7 @@
         <w:pStyle w:val="Heading1"/>
       </w:pPr>
       <w:r>
-        <w:t>附　則（昭和六二年一二月二五日通商産業省令第八六号）</w:t>
-      </w:r>
-    </w:p>
-    <w:p>
-      <w:r>
-        <w:t>この省令は、公布の日から施行する。</w:t>
-      </w:r>
-    </w:p>
-    <w:p>
-      <w:r>
-        <w:br w:type="page"/>
-      </w:r>
-    </w:p>
-    <w:p>
-      <w:pPr>
-        <w:pStyle w:val="Heading1"/>
-      </w:pPr>
-      <w:r>
-        <w:t>附　則（昭和六三年一〇月二一日通商産業省令第五八号）</w:t>
-      </w:r>
-    </w:p>
-    <w:p>
-      <w:r>
-        <w:t>この省令は、公布の日から施行する。</w:t>
-      </w:r>
-    </w:p>
-    <w:p>
-      <w:r>
-        <w:br w:type="page"/>
-      </w:r>
-    </w:p>
-    <w:p>
-      <w:pPr>
-        <w:pStyle w:val="Heading1"/>
-      </w:pPr>
-      <w:r>
-        <w:t>附　則（平成元年一二月二七日通商産業省令第一〇四号）</w:t>
-      </w:r>
-    </w:p>
-    <w:p>
-      <w:r>
-        <w:t>この省令は、公布の日から施行する。</w:t>
-      </w:r>
-    </w:p>
-    <w:p>
-      <w:r>
-        <w:br w:type="page"/>
-      </w:r>
-    </w:p>
-    <w:p>
-      <w:pPr>
-        <w:pStyle w:val="Heading1"/>
-      </w:pPr>
-      <w:r>
-        <w:t>附　則（平成二年一二月一九日通商産業省令第六七号）</w:t>
-      </w:r>
-    </w:p>
-    <w:p>
-      <w:r>
-        <w:t>この省令は、公布の日から施行する。</w:t>
-      </w:r>
-    </w:p>
-    <w:p>
-      <w:r>
-        <w:br w:type="page"/>
-      </w:r>
-    </w:p>
-    <w:p>
-      <w:pPr>
-        <w:pStyle w:val="Heading1"/>
-      </w:pPr>
-      <w:r>
-        <w:t>附　則（平成三年一二月二七日通商産業省令第八六号）</w:t>
-      </w:r>
-    </w:p>
-    <w:p>
-      <w:r>
-        <w:t>この省令は、公布の日から施行する。</w:t>
-      </w:r>
-    </w:p>
-    <w:p>
-      <w:r>
-        <w:br w:type="page"/>
-      </w:r>
-    </w:p>
-    <w:p>
-      <w:pPr>
-        <w:pStyle w:val="Heading1"/>
-      </w:pPr>
-      <w:r>
-        <w:t>附　則（平成四年九月四日通商産業省令第五五号）</w:t>
-      </w:r>
-    </w:p>
-    <w:p>
-      <w:r>
-        <w:t>この省令は、公布の日から施行する。</w:t>
-      </w:r>
-    </w:p>
-    <w:p>
-      <w:r>
-        <w:br w:type="page"/>
-      </w:r>
-    </w:p>
-    <w:p>
-      <w:pPr>
-        <w:pStyle w:val="Heading1"/>
-      </w:pPr>
-      <w:r>
-        <w:t>附　則（平成五年五月一一日通商産業省令第二六号）</w:t>
-      </w:r>
-    </w:p>
-    <w:p>
-      <w:r>
-        <w:t>この省令は、公布の日から施行する。</w:t>
-      </w:r>
-    </w:p>
-    <w:p>
-      <w:r>
-        <w:br w:type="page"/>
-      </w:r>
-    </w:p>
-    <w:p>
-      <w:pPr>
-        <w:pStyle w:val="Heading1"/>
-      </w:pPr>
-      <w:r>
-        <w:t>附　則（平成五年八月一九日通商産業省令第四六号）</w:t>
-      </w:r>
-    </w:p>
-    <w:p>
-      <w:r>
-        <w:t>この省令は、公布の日から施行する。</w:t>
-      </w:r>
-    </w:p>
-    <w:p>
-      <w:r>
-        <w:br w:type="page"/>
-      </w:r>
-    </w:p>
-    <w:p>
-      <w:pPr>
-        <w:pStyle w:val="Heading1"/>
-      </w:pPr>
-      <w:r>
-        <w:t>附　則（平成六年一一月九日通商産業省令第七八号）</w:t>
-      </w:r>
-    </w:p>
-    <w:p>
-      <w:r>
-        <w:t>この省令は、公布の日から施行する。</w:t>
-      </w:r>
-    </w:p>
-    <w:p>
-      <w:r>
-        <w:br w:type="page"/>
-      </w:r>
-    </w:p>
-    <w:p>
-      <w:pPr>
-        <w:pStyle w:val="Heading1"/>
-      </w:pPr>
-      <w:r>
-        <w:t>附　則（平成七年一一月九日通商産業省令第九六号）</w:t>
-      </w:r>
-    </w:p>
-    <w:p>
-      <w:r>
-        <w:t>この省令は、公布の日から施行する。</w:t>
-      </w:r>
-    </w:p>
-    <w:p>
-      <w:r>
-        <w:br w:type="page"/>
-      </w:r>
-    </w:p>
-    <w:p>
-      <w:pPr>
-        <w:pStyle w:val="Heading1"/>
-      </w:pPr>
-      <w:r>
-        <w:t>附　則（平成八年一〇月四日通商産業省令第七三号）</w:t>
-      </w:r>
-    </w:p>
-    <w:p>
-      <w:r>
-        <w:t>この省令は、公布の日から施行する。</w:t>
-      </w:r>
-    </w:p>
-    <w:p>
-      <w:r>
-        <w:br w:type="page"/>
-      </w:r>
-    </w:p>
-    <w:p>
-      <w:pPr>
-        <w:pStyle w:val="Heading1"/>
-      </w:pPr>
-      <w:r>
-        <w:t>附　則（平成九年一〇月九日通商産業省令第一一五号）</w:t>
-      </w:r>
-    </w:p>
-    <w:p>
-      <w:r>
-        <w:t>この省令は、公布の日から施行する。</w:t>
-      </w:r>
-    </w:p>
-    <w:p>
-      <w:r>
-        <w:br w:type="page"/>
-      </w:r>
-    </w:p>
-    <w:p>
-      <w:pPr>
-        <w:pStyle w:val="Heading1"/>
-      </w:pPr>
-      <w:r>
-        <w:t>附　則（平成一一年七月二九日通商産業省令第七五号）</w:t>
-      </w:r>
-    </w:p>
-    <w:p>
-      <w:r>
-        <w:t>この省令は、公布の日から施行する。</w:t>
-      </w:r>
-    </w:p>
-    <w:p>
-      <w:r>
-        <w:br w:type="page"/>
-      </w:r>
-    </w:p>
-    <w:p>
-      <w:pPr>
-        <w:pStyle w:val="Heading1"/>
-      </w:pPr>
-      <w:r>
-        <w:t>附　則（平成一二年三月三一日通商産業省令第八二号）</w:t>
-      </w:r>
-    </w:p>
-    <w:p>
-      <w:r>
-        <w:t>この省令は、平成十二年四月一日から施行する。</w:t>
-      </w:r>
-    </w:p>
-    <w:p>
-      <w:r>
-        <w:br w:type="page"/>
-      </w:r>
-    </w:p>
-    <w:p>
-      <w:pPr>
-        <w:pStyle w:val="Heading1"/>
-      </w:pPr>
-      <w:r>
-        <w:t>附　則（平成一二年一〇月三一日通商産業省令第二七八号）</w:t>
-      </w:r>
-    </w:p>
-    <w:p>
-      <w:r>
-        <w:t>この省令は、平成十三年一月六日から施行する。</w:t>
-      </w:r>
-    </w:p>
-    <w:p>
-      <w:r>
-        <w:br w:type="page"/>
-      </w:r>
-    </w:p>
-    <w:p>
-      <w:pPr>
-        <w:pStyle w:val="Heading1"/>
-      </w:pPr>
-      <w:r>
-        <w:t>附　則（平成一三年九月二七日経済産業省令第一九七号）</w:t>
-      </w:r>
-    </w:p>
-    <w:p>
-      <w:r>
-        <w:t>この省令は、公布の日から施行する。</w:t>
-      </w:r>
-    </w:p>
-    <w:p>
-      <w:r>
-        <w:br w:type="page"/>
-      </w:r>
-    </w:p>
-    <w:p>
-      <w:pPr>
-        <w:pStyle w:val="Heading1"/>
-      </w:pPr>
-      <w:r>
-        <w:t>附　則（平成一四年一〇月二三日経済産業省令第一一〇号）</w:t>
-      </w:r>
-    </w:p>
-    <w:p>
-      <w:r>
-        <w:t>この省令は、公布の日から施行する。</w:t>
-      </w:r>
-    </w:p>
-    <w:p>
-      <w:r>
-        <w:br w:type="page"/>
-      </w:r>
-    </w:p>
-    <w:p>
-      <w:pPr>
-        <w:pStyle w:val="Heading1"/>
-      </w:pPr>
-      <w:r>
-        <w:t>附　則（平成一五年一〇月二七日経済産業省令第一四二号）</w:t>
-      </w:r>
-    </w:p>
-    <w:p>
-      <w:r>
-        <w:t>この省令は、公布の日から施行する。</w:t>
-      </w:r>
-    </w:p>
-    <w:p>
-      <w:r>
-        <w:br w:type="page"/>
-      </w:r>
-    </w:p>
-    <w:p>
-      <w:pPr>
-        <w:pStyle w:val="Heading1"/>
-      </w:pPr>
-      <w:r>
-        <w:t>附　則（平成一六年一二月八日経済産業省令第一一二号）</w:t>
-      </w:r>
-    </w:p>
-    <w:p>
-      <w:r>
-        <w:t>この省令は、公布の日から施行する。</w:t>
-      </w:r>
-    </w:p>
-    <w:p>
-      <w:r>
-        <w:br w:type="page"/>
-      </w:r>
-    </w:p>
-    <w:p>
-      <w:pPr>
-        <w:pStyle w:val="Heading1"/>
-      </w:pPr>
-      <w:r>
-        <w:t>附　則（平成一八年一二月二〇日経済産業省令第一〇〇号）</w:t>
-      </w:r>
-    </w:p>
-    <w:p>
-      <w:r>
-        <w:t>この省令は、公布の日から施行する。</w:t>
-      </w:r>
-    </w:p>
-    <w:p>
-      <w:r>
-        <w:br w:type="page"/>
-      </w:r>
-    </w:p>
-    <w:p>
-      <w:pPr>
-        <w:pStyle w:val="Heading1"/>
-      </w:pPr>
-      <w:r>
-        <w:t>附　則（平成一九年一一月二八日経済産業省令第七五号）</w:t>
-      </w:r>
-    </w:p>
-    <w:p>
-      <w:r>
-        <w:t>この省令は、公布の日から施行する。</w:t>
-      </w:r>
-    </w:p>
-    <w:p>
-      <w:r>
-        <w:br w:type="page"/>
-      </w:r>
-    </w:p>
-    <w:p>
-      <w:pPr>
-        <w:pStyle w:val="Heading1"/>
-      </w:pPr>
-      <w:r>
-        <w:t>附　則（平成二〇年一二月一日経済産業省令第八五号）</w:t>
-      </w:r>
-    </w:p>
-    <w:p>
-      <w:r>
-        <w:t>この省令は、公布の日から施行する。</w:t>
-      </w:r>
-    </w:p>
-    <w:p>
-      <w:r>
-        <w:br w:type="page"/>
-      </w:r>
-    </w:p>
-    <w:p>
-      <w:pPr>
-        <w:pStyle w:val="Heading1"/>
-      </w:pPr>
-      <w:r>
-        <w:t>附　則（平成二一年三月一八日経済産業省令第一五号）</w:t>
-      </w:r>
-    </w:p>
-    <w:p>
-      <w:pPr>
-        <w:pStyle w:val="Heading4"/>
-      </w:pPr>
-      <w:r>
-        <w:t>第一条（施行期日）</w:t>
-      </w:r>
-    </w:p>
-    <w:p>
-      <w:r>
-        <w:t>この省令は、統計法の施行の日（平成二十一年四月一日）から施行する。</w:t>
-      </w:r>
-    </w:p>
-    <w:p>
-      <w:pPr>
-        <w:pStyle w:val="Heading4"/>
-      </w:pPr>
-      <w:r>
-        <w:t>第二条（経過措置）</w:t>
-      </w:r>
-    </w:p>
-    <w:p>
-      <w:r>
-        <w:t>この省令の施行の際現にこの省令による改正前の工業統計調査規則第八条、ガス事業生産動態統計調査規則第五条第一項、経済産業省生産動態統計調査規則第八条第一項、商業動態統計調査規則第七条、特定サービス産業実態調査規則第七条、経済産業省特定業種石油等消費統計調査規則第七条、経済産業省企業活動基本調査規則第八条及び石油製品需給動態統計調査規則第六条第三項の規定により調査の申告を求められている者は、この省令による改正後のこれらの規定により調査の報告を求められた者とみなす。</w:t>
-      </w:r>
-    </w:p>
-    <w:p>
-      <w:r>
-        <w:br w:type="page"/>
-      </w:r>
-    </w:p>
-    <w:p>
-      <w:pPr>
-        <w:pStyle w:val="Heading1"/>
-      </w:pPr>
-      <w:r>
-        <w:t>附　則（平成二一年一一月二七日経済産業省令第六四号）</w:t>
-      </w:r>
-    </w:p>
-    <w:p>
-      <w:r>
-        <w:t>この省令は、公布の日から施行する。</w:t>
-      </w:r>
-    </w:p>
-    <w:p>
-      <w:r>
-        <w:br w:type="page"/>
-      </w:r>
-    </w:p>
-    <w:p>
-      <w:pPr>
-        <w:pStyle w:val="Heading1"/>
-      </w:pPr>
-      <w:r>
-        <w:t>附　則（平成二二年一〇月二〇日経済産業省令第五二号）</w:t>
-      </w:r>
-    </w:p>
-    <w:p>
-      <w:r>
-        <w:t>この省令は、公布の日から施行する。</w:t>
-      </w:r>
-    </w:p>
-    <w:p>
-      <w:r>
-        <w:br w:type="page"/>
-      </w:r>
-    </w:p>
-    <w:p>
-      <w:pPr>
-        <w:pStyle w:val="Heading1"/>
-      </w:pPr>
-      <w:r>
-        <w:t>附　則（平成二三年一〇月一二日経済産業省令第五四号）</w:t>
-      </w:r>
-    </w:p>
-    <w:p>
-      <w:pPr>
-        <w:pStyle w:val="Heading4"/>
-      </w:pPr>
-      <w:r>
-        <w:t>第一条（施行期日）</w:t>
-      </w:r>
-    </w:p>
-    <w:p>
-      <w:r>
-        <w:t>この省令は、公布の日から施行する。</w:t>
-      </w:r>
-    </w:p>
-    <w:p>
-      <w:pPr>
-        <w:pStyle w:val="Heading4"/>
-      </w:pPr>
-      <w:r>
-        <w:t>第二条（関連する統計調査の調査票の内容を記録した電磁的記録の保存等）</w:t>
-      </w:r>
-    </w:p>
-    <w:p>
-      <w:r>
-        <w:t>経済産業大臣は、第十三条第一項の規定による調査票の審査に利用させることを目的として、経済センサス活動調査規則（平成二十三年総務省・経済産業省令第一号）第十八条の規定により保存されている電磁的記録のうち平成二十四年二月一日現在によつて行つた同規則第一条に規定する経済センサス活動調査の調査票の内容を記録したものを複写し、並びに当該複写した電磁的記録を都道府県知事に送付し、保存及び使用させるものとする。</w:t>
+        <w:t>附則（昭和三九年一一月一八日通商産業省令第一二七号）</w:t>
       </w:r>
     </w:p>
     <w:p>
@@ -2238,7 +1225,7 @@
         <w:ind w:left="440"/>
       </w:pPr>
       <w:r>
-        <w:t>２</w:t>
+        <w:t>１</w:t>
       </w:r>
     </w:p>
     <w:p>
@@ -2246,100 +1233,7 @@
         <w:ind w:left="440"/>
       </w:pPr>
       <w:r>
-        <w:t>都道府県知事は、前項の規定により送付された電磁的記録を平成二十五年六月三十日まで保存するものとする。</w:t>
-      </w:r>
-    </w:p>
-    <w:p>
-      <w:r>
-        <w:br w:type="page"/>
-      </w:r>
-    </w:p>
-    <w:p>
-      <w:pPr>
-        <w:pStyle w:val="Heading1"/>
-      </w:pPr>
-      <w:r>
-        <w:t>附　則（平成二四年一〇月一一日経済産業省令第七八号）</w:t>
-      </w:r>
-    </w:p>
-    <w:p>
-      <w:r>
         <w:t>この省令は、公布の日から施行する。</w:t>
-      </w:r>
-    </w:p>
-    <w:p>
-      <w:r>
-        <w:br w:type="page"/>
-      </w:r>
-    </w:p>
-    <w:p>
-      <w:pPr>
-        <w:pStyle w:val="Heading1"/>
-      </w:pPr>
-      <w:r>
-        <w:t>附　則（平成二四年一〇月一一日経済産業省令第七九号）</w:t>
-      </w:r>
-    </w:p>
-    <w:p>
-      <w:r>
-        <w:t>この省令は、公布の日から施行する。</w:t>
-      </w:r>
-    </w:p>
-    <w:p>
-      <w:r>
-        <w:br w:type="page"/>
-      </w:r>
-    </w:p>
-    <w:p>
-      <w:pPr>
-        <w:pStyle w:val="Heading1"/>
-      </w:pPr>
-      <w:r>
-        <w:t>附　則（平成二五年一一月二七日経済産業省令第五七号）</w:t>
-      </w:r>
-    </w:p>
-    <w:p>
-      <w:r>
-        <w:t>この省令は、公布の日から施行する。</w:t>
-      </w:r>
-    </w:p>
-    <w:p>
-      <w:r>
-        <w:br w:type="page"/>
-      </w:r>
-    </w:p>
-    <w:p>
-      <w:pPr>
-        <w:pStyle w:val="Heading1"/>
-      </w:pPr>
-      <w:r>
-        <w:t>附　則（平成二八年一〇月三日経済産業省令第九七号）</w:t>
-      </w:r>
-    </w:p>
-    <w:p>
-      <w:pPr>
-        <w:pStyle w:val="Heading4"/>
-      </w:pPr>
-      <w:r>
-        <w:t>第一条（施行期日）</w:t>
-      </w:r>
-    </w:p>
-    <w:p>
-      <w:r>
-        <w:t>この省令は、公布の日から施行する。</w:t>
-      </w:r>
-    </w:p>
-    <w:p>
-      <w:pPr>
-        <w:pStyle w:val="Heading4"/>
-      </w:pPr>
-      <w:r>
-        <w:t>第二条（関連する統計調査の調査票の内容を記録した電磁的記録の保存等）</w:t>
-      </w:r>
-    </w:p>
-    <w:p>
-      <w:r>
-        <w:t>経済産業大臣は、この省令による改正後の工業統計調査規則第十三条第一項の規定による調査票の審査に利用させることを目的として、経済センサス活動調査規則（平成二十三年総務省・経済産業省令第一号）第十八条の規定により保存されている電磁的記録のうち平成二十八年六月一日現在によって行った同規則第一条に規定する経済センサス活動調査の調査票の内容を記録したものを複写し、並びに当該複写した電磁的記録を都道府県知事に送付し、保存及び使用させるものとする。</w:t>
       </w:r>
     </w:p>
     <w:p>
@@ -2356,6 +1250,978 @@
         <w:ind w:left="440"/>
       </w:pPr>
       <w:r>
+        <w:t>この省令の施行の際現に工業調査員である者の任期については、なお従前の例による。</w:t>
+      </w:r>
+    </w:p>
+    <w:p>
+      <w:r>
+        <w:br w:type="page"/>
+      </w:r>
+    </w:p>
+    <w:p>
+      <w:pPr>
+        <w:pStyle w:val="Heading1"/>
+      </w:pPr>
+      <w:r>
+        <w:t>附則（昭和四〇年一一月五日通商産業省令第一三四号）</w:t>
+      </w:r>
+    </w:p>
+    <w:p>
+      <w:r>
+        <w:t>この省令は、公布の日から施行する。</w:t>
+      </w:r>
+    </w:p>
+    <w:p>
+      <w:r>
+        <w:br w:type="page"/>
+      </w:r>
+    </w:p>
+    <w:p>
+      <w:pPr>
+        <w:pStyle w:val="Heading1"/>
+      </w:pPr>
+      <w:r>
+        <w:t>附則（昭和四一年九月二七日通商産業省令第九五号）</w:t>
+      </w:r>
+    </w:p>
+    <w:p>
+      <w:r>
+        <w:t>この省令は、公布の日から施行する。</w:t>
+      </w:r>
+    </w:p>
+    <w:p>
+      <w:r>
+        <w:br w:type="page"/>
+      </w:r>
+    </w:p>
+    <w:p>
+      <w:pPr>
+        <w:pStyle w:val="Heading1"/>
+      </w:pPr>
+      <w:r>
+        <w:t>附則（昭和四三年一一月二二日通商産業省令第一一六号）</w:t>
+      </w:r>
+    </w:p>
+    <w:p>
+      <w:r>
+        <w:t>この省令は、公布の日から施行する。</w:t>
+      </w:r>
+    </w:p>
+    <w:p>
+      <w:r>
+        <w:br w:type="page"/>
+      </w:r>
+    </w:p>
+    <w:p>
+      <w:pPr>
+        <w:pStyle w:val="Heading1"/>
+      </w:pPr>
+      <w:r>
+        <w:t>附則（昭和四四年一二月五日通商産業省令第一〇七号）</w:t>
+      </w:r>
+    </w:p>
+    <w:p>
+      <w:r>
+        <w:t>この省令は、公布の日から施行する。</w:t>
+      </w:r>
+    </w:p>
+    <w:p>
+      <w:r>
+        <w:br w:type="page"/>
+      </w:r>
+    </w:p>
+    <w:p>
+      <w:pPr>
+        <w:pStyle w:val="Heading1"/>
+      </w:pPr>
+      <w:r>
+        <w:t>附則（昭和四六年五月一九日通商産業省令第五〇号）</w:t>
+      </w:r>
+    </w:p>
+    <w:p>
+      <w:r>
+        <w:t>この省令は、公布の日から施行する。</w:t>
+      </w:r>
+    </w:p>
+    <w:p>
+      <w:r>
+        <w:br w:type="page"/>
+      </w:r>
+    </w:p>
+    <w:p>
+      <w:pPr>
+        <w:pStyle w:val="Heading1"/>
+      </w:pPr>
+      <w:r>
+        <w:t>附則（昭和四六年一〇月一八日通商産業省令第一一〇号）</w:t>
+      </w:r>
+    </w:p>
+    <w:p>
+      <w:r>
+        <w:t>この省令は、公布の日から施行する。</w:t>
+      </w:r>
+    </w:p>
+    <w:p>
+      <w:r>
+        <w:br w:type="page"/>
+      </w:r>
+    </w:p>
+    <w:p>
+      <w:pPr>
+        <w:pStyle w:val="Heading1"/>
+      </w:pPr>
+      <w:r>
+        <w:t>附則（昭和四八年一二月一八日通商産業省令第一二九号）</w:t>
+      </w:r>
+    </w:p>
+    <w:p>
+      <w:r>
+        <w:t>この省令は、公布の日から施行する。</w:t>
+      </w:r>
+    </w:p>
+    <w:p>
+      <w:r>
+        <w:br w:type="page"/>
+      </w:r>
+    </w:p>
+    <w:p>
+      <w:pPr>
+        <w:pStyle w:val="Heading1"/>
+      </w:pPr>
+      <w:r>
+        <w:t>附則（昭和五〇年一二月二日通商産業省令第一一七号）</w:t>
+      </w:r>
+    </w:p>
+    <w:p>
+      <w:r>
+        <w:t>この省令は、公布の日から施行する。</w:t>
+      </w:r>
+    </w:p>
+    <w:p>
+      <w:r>
+        <w:br w:type="page"/>
+      </w:r>
+    </w:p>
+    <w:p>
+      <w:pPr>
+        <w:pStyle w:val="Heading1"/>
+      </w:pPr>
+      <w:r>
+        <w:t>附則（昭和五一年九月一八日通商産業省令第五九号）</w:t>
+      </w:r>
+    </w:p>
+    <w:p>
+      <w:r>
+        <w:t>この省令は、公布の日から施行する。</w:t>
+      </w:r>
+    </w:p>
+    <w:p>
+      <w:r>
+        <w:br w:type="page"/>
+      </w:r>
+    </w:p>
+    <w:p>
+      <w:pPr>
+        <w:pStyle w:val="Heading1"/>
+      </w:pPr>
+      <w:r>
+        <w:t>附則（昭和五三年一二月一五日通商産業省令第六八号）</w:t>
+      </w:r>
+    </w:p>
+    <w:p>
+      <w:r>
+        <w:t>この省令は、公布の日から施行する。</w:t>
+      </w:r>
+    </w:p>
+    <w:p>
+      <w:r>
+        <w:br w:type="page"/>
+      </w:r>
+    </w:p>
+    <w:p>
+      <w:pPr>
+        <w:pStyle w:val="Heading1"/>
+      </w:pPr>
+      <w:r>
+        <w:t>附則（昭和五五年九月二日通商産業省令第三二号）</w:t>
+      </w:r>
+    </w:p>
+    <w:p>
+      <w:pPr>
+        <w:pStyle w:val="Heading5"/>
+        <w:ind w:left="440"/>
+      </w:pPr>
+      <w:r>
+        <w:t>１</w:t>
+      </w:r>
+    </w:p>
+    <w:p>
+      <w:pPr>
+        <w:ind w:left="440"/>
+      </w:pPr>
+      <w:r>
+        <w:t>この省令は、公布の日から施行する。</w:t>
+      </w:r>
+    </w:p>
+    <w:p>
+      <w:pPr>
+        <w:pStyle w:val="Heading5"/>
+        <w:ind w:left="440"/>
+      </w:pPr>
+      <w:r>
+        <w:t>２</w:t>
+      </w:r>
+    </w:p>
+    <w:p>
+      <w:pPr>
+        <w:ind w:left="440"/>
+      </w:pPr>
+      <w:r>
+        <w:t>改正後の工業統計調査規則の規定は、昭和五十五年工業統計調査から適用し、昭和五十四年工業統計調査以前の工業統計調査については、なお従前の例による。</w:t>
+      </w:r>
+    </w:p>
+    <w:p>
+      <w:r>
+        <w:br w:type="page"/>
+      </w:r>
+    </w:p>
+    <w:p>
+      <w:pPr>
+        <w:pStyle w:val="Heading1"/>
+      </w:pPr>
+      <w:r>
+        <w:t>附則（昭和五六年九月一日通商産業省令第五五号）</w:t>
+      </w:r>
+    </w:p>
+    <w:p>
+      <w:r>
+        <w:t>この省令は、公布の日から施行する。</w:t>
+      </w:r>
+    </w:p>
+    <w:p>
+      <w:r>
+        <w:br w:type="page"/>
+      </w:r>
+    </w:p>
+    <w:p>
+      <w:pPr>
+        <w:pStyle w:val="Heading1"/>
+      </w:pPr>
+      <w:r>
+        <w:t>附則（昭和五七年一〇月二八日通商産業省令第五三号）</w:t>
+      </w:r>
+    </w:p>
+    <w:p>
+      <w:r>
+        <w:t>この省令は、公布の日から施行する。</w:t>
+      </w:r>
+    </w:p>
+    <w:p>
+      <w:r>
+        <w:br w:type="page"/>
+      </w:r>
+    </w:p>
+    <w:p>
+      <w:pPr>
+        <w:pStyle w:val="Heading1"/>
+      </w:pPr>
+      <w:r>
+        <w:t>附則（昭和五八年一月二二日通商産業省令第四号）</w:t>
+      </w:r>
+    </w:p>
+    <w:p>
+      <w:r>
+        <w:t>この省令は、昭和五十八年一月二十三日から施行する。</w:t>
+      </w:r>
+    </w:p>
+    <w:p>
+      <w:r>
+        <w:br w:type="page"/>
+      </w:r>
+    </w:p>
+    <w:p>
+      <w:pPr>
+        <w:pStyle w:val="Heading1"/>
+      </w:pPr>
+      <w:r>
+        <w:t>附則（昭和五九年九月三日通商産業省令第五三号）</w:t>
+      </w:r>
+    </w:p>
+    <w:p>
+      <w:r>
+        <w:t>この省令は、公布の日から施行する。</w:t>
+      </w:r>
+    </w:p>
+    <w:p>
+      <w:r>
+        <w:br w:type="page"/>
+      </w:r>
+    </w:p>
+    <w:p>
+      <w:pPr>
+        <w:pStyle w:val="Heading1"/>
+      </w:pPr>
+      <w:r>
+        <w:t>附則（昭和六〇年九月二〇日通商産業省令第三六号）</w:t>
+      </w:r>
+    </w:p>
+    <w:p>
+      <w:r>
+        <w:t>この省令は、公布の日から施行する。</w:t>
+      </w:r>
+    </w:p>
+    <w:p>
+      <w:r>
+        <w:br w:type="page"/>
+      </w:r>
+    </w:p>
+    <w:p>
+      <w:pPr>
+        <w:pStyle w:val="Heading1"/>
+      </w:pPr>
+      <w:r>
+        <w:t>附則（昭和六一年九月一八日通商産業省令第三八号）</w:t>
+      </w:r>
+    </w:p>
+    <w:p>
+      <w:r>
+        <w:t>この省令は、公布の日から施行する。</w:t>
+      </w:r>
+    </w:p>
+    <w:p>
+      <w:r>
+        <w:br w:type="page"/>
+      </w:r>
+    </w:p>
+    <w:p>
+      <w:pPr>
+        <w:pStyle w:val="Heading1"/>
+      </w:pPr>
+      <w:r>
+        <w:t>附則（昭和六二年一二月二五日通商産業省令第八六号）</w:t>
+      </w:r>
+    </w:p>
+    <w:p>
+      <w:r>
+        <w:t>この省令は、公布の日から施行する。</w:t>
+      </w:r>
+    </w:p>
+    <w:p>
+      <w:r>
+        <w:br w:type="page"/>
+      </w:r>
+    </w:p>
+    <w:p>
+      <w:pPr>
+        <w:pStyle w:val="Heading1"/>
+      </w:pPr>
+      <w:r>
+        <w:t>附則（昭和六三年一〇月二一日通商産業省令第五八号）</w:t>
+      </w:r>
+    </w:p>
+    <w:p>
+      <w:r>
+        <w:t>この省令は、公布の日から施行する。</w:t>
+      </w:r>
+    </w:p>
+    <w:p>
+      <w:r>
+        <w:br w:type="page"/>
+      </w:r>
+    </w:p>
+    <w:p>
+      <w:pPr>
+        <w:pStyle w:val="Heading1"/>
+      </w:pPr>
+      <w:r>
+        <w:t>附則（平成元年一二月二七日通商産業省令第一〇四号）</w:t>
+      </w:r>
+    </w:p>
+    <w:p>
+      <w:r>
+        <w:t>この省令は、公布の日から施行する。</w:t>
+      </w:r>
+    </w:p>
+    <w:p>
+      <w:r>
+        <w:br w:type="page"/>
+      </w:r>
+    </w:p>
+    <w:p>
+      <w:pPr>
+        <w:pStyle w:val="Heading1"/>
+      </w:pPr>
+      <w:r>
+        <w:t>附則（平成二年一二月一九日通商産業省令第六七号）</w:t>
+      </w:r>
+    </w:p>
+    <w:p>
+      <w:r>
+        <w:t>この省令は、公布の日から施行する。</w:t>
+      </w:r>
+    </w:p>
+    <w:p>
+      <w:r>
+        <w:br w:type="page"/>
+      </w:r>
+    </w:p>
+    <w:p>
+      <w:pPr>
+        <w:pStyle w:val="Heading1"/>
+      </w:pPr>
+      <w:r>
+        <w:t>附則（平成三年一二月二七日通商産業省令第八六号）</w:t>
+      </w:r>
+    </w:p>
+    <w:p>
+      <w:r>
+        <w:t>この省令は、公布の日から施行する。</w:t>
+      </w:r>
+    </w:p>
+    <w:p>
+      <w:r>
+        <w:br w:type="page"/>
+      </w:r>
+    </w:p>
+    <w:p>
+      <w:pPr>
+        <w:pStyle w:val="Heading1"/>
+      </w:pPr>
+      <w:r>
+        <w:t>附則（平成四年九月四日通商産業省令第五五号）</w:t>
+      </w:r>
+    </w:p>
+    <w:p>
+      <w:r>
+        <w:t>この省令は、公布の日から施行する。</w:t>
+      </w:r>
+    </w:p>
+    <w:p>
+      <w:r>
+        <w:br w:type="page"/>
+      </w:r>
+    </w:p>
+    <w:p>
+      <w:pPr>
+        <w:pStyle w:val="Heading1"/>
+      </w:pPr>
+      <w:r>
+        <w:t>附則（平成五年五月一一日通商産業省令第二六号）</w:t>
+      </w:r>
+    </w:p>
+    <w:p>
+      <w:r>
+        <w:t>この省令は、公布の日から施行する。</w:t>
+      </w:r>
+    </w:p>
+    <w:p>
+      <w:r>
+        <w:br w:type="page"/>
+      </w:r>
+    </w:p>
+    <w:p>
+      <w:pPr>
+        <w:pStyle w:val="Heading1"/>
+      </w:pPr>
+      <w:r>
+        <w:t>附則（平成五年八月一九日通商産業省令第四六号）</w:t>
+      </w:r>
+    </w:p>
+    <w:p>
+      <w:r>
+        <w:t>この省令は、公布の日から施行する。</w:t>
+      </w:r>
+    </w:p>
+    <w:p>
+      <w:r>
+        <w:br w:type="page"/>
+      </w:r>
+    </w:p>
+    <w:p>
+      <w:pPr>
+        <w:pStyle w:val="Heading1"/>
+      </w:pPr>
+      <w:r>
+        <w:t>附則（平成六年一一月九日通商産業省令第七八号）</w:t>
+      </w:r>
+    </w:p>
+    <w:p>
+      <w:r>
+        <w:t>この省令は、公布の日から施行する。</w:t>
+      </w:r>
+    </w:p>
+    <w:p>
+      <w:r>
+        <w:br w:type="page"/>
+      </w:r>
+    </w:p>
+    <w:p>
+      <w:pPr>
+        <w:pStyle w:val="Heading1"/>
+      </w:pPr>
+      <w:r>
+        <w:t>附則（平成七年一一月九日通商産業省令第九六号）</w:t>
+      </w:r>
+    </w:p>
+    <w:p>
+      <w:r>
+        <w:t>この省令は、公布の日から施行する。</w:t>
+      </w:r>
+    </w:p>
+    <w:p>
+      <w:r>
+        <w:br w:type="page"/>
+      </w:r>
+    </w:p>
+    <w:p>
+      <w:pPr>
+        <w:pStyle w:val="Heading1"/>
+      </w:pPr>
+      <w:r>
+        <w:t>附則（平成八年一〇月四日通商産業省令第七三号）</w:t>
+      </w:r>
+    </w:p>
+    <w:p>
+      <w:r>
+        <w:t>この省令は、公布の日から施行する。</w:t>
+      </w:r>
+    </w:p>
+    <w:p>
+      <w:r>
+        <w:br w:type="page"/>
+      </w:r>
+    </w:p>
+    <w:p>
+      <w:pPr>
+        <w:pStyle w:val="Heading1"/>
+      </w:pPr>
+      <w:r>
+        <w:t>附則（平成九年一〇月九日通商産業省令第一一五号）</w:t>
+      </w:r>
+    </w:p>
+    <w:p>
+      <w:r>
+        <w:t>この省令は、公布の日から施行する。</w:t>
+      </w:r>
+    </w:p>
+    <w:p>
+      <w:r>
+        <w:br w:type="page"/>
+      </w:r>
+    </w:p>
+    <w:p>
+      <w:pPr>
+        <w:pStyle w:val="Heading1"/>
+      </w:pPr>
+      <w:r>
+        <w:t>附則（平成一一年七月二九日通商産業省令第七五号）</w:t>
+      </w:r>
+    </w:p>
+    <w:p>
+      <w:r>
+        <w:t>この省令は、公布の日から施行する。</w:t>
+      </w:r>
+    </w:p>
+    <w:p>
+      <w:r>
+        <w:br w:type="page"/>
+      </w:r>
+    </w:p>
+    <w:p>
+      <w:pPr>
+        <w:pStyle w:val="Heading1"/>
+      </w:pPr>
+      <w:r>
+        <w:t>附則（平成一二年三月三一日通商産業省令第八二号）</w:t>
+      </w:r>
+    </w:p>
+    <w:p>
+      <w:r>
+        <w:t>この省令は、平成十二年四月一日から施行する。</w:t>
+      </w:r>
+    </w:p>
+    <w:p>
+      <w:r>
+        <w:br w:type="page"/>
+      </w:r>
+    </w:p>
+    <w:p>
+      <w:pPr>
+        <w:pStyle w:val="Heading1"/>
+      </w:pPr>
+      <w:r>
+        <w:t>附則（平成一二年一〇月三一日通商産業省令第二七八号）</w:t>
+      </w:r>
+    </w:p>
+    <w:p>
+      <w:r>
+        <w:t>この省令は、平成十三年一月六日から施行する。</w:t>
+      </w:r>
+    </w:p>
+    <w:p>
+      <w:r>
+        <w:br w:type="page"/>
+      </w:r>
+    </w:p>
+    <w:p>
+      <w:pPr>
+        <w:pStyle w:val="Heading1"/>
+      </w:pPr>
+      <w:r>
+        <w:t>附則（平成一三年九月二七日経済産業省令第一九七号）</w:t>
+      </w:r>
+    </w:p>
+    <w:p>
+      <w:r>
+        <w:t>この省令は、公布の日から施行する。</w:t>
+      </w:r>
+    </w:p>
+    <w:p>
+      <w:r>
+        <w:br w:type="page"/>
+      </w:r>
+    </w:p>
+    <w:p>
+      <w:pPr>
+        <w:pStyle w:val="Heading1"/>
+      </w:pPr>
+      <w:r>
+        <w:t>附則（平成一四年一〇月二三日経済産業省令第一一〇号）</w:t>
+      </w:r>
+    </w:p>
+    <w:p>
+      <w:r>
+        <w:t>この省令は、公布の日から施行する。</w:t>
+      </w:r>
+    </w:p>
+    <w:p>
+      <w:r>
+        <w:br w:type="page"/>
+      </w:r>
+    </w:p>
+    <w:p>
+      <w:pPr>
+        <w:pStyle w:val="Heading1"/>
+      </w:pPr>
+      <w:r>
+        <w:t>附則（平成一五年一〇月二七日経済産業省令第一四二号）</w:t>
+      </w:r>
+    </w:p>
+    <w:p>
+      <w:r>
+        <w:t>この省令は、公布の日から施行する。</w:t>
+      </w:r>
+    </w:p>
+    <w:p>
+      <w:r>
+        <w:br w:type="page"/>
+      </w:r>
+    </w:p>
+    <w:p>
+      <w:pPr>
+        <w:pStyle w:val="Heading1"/>
+      </w:pPr>
+      <w:r>
+        <w:t>附則（平成一六年一二月八日経済産業省令第一一二号）</w:t>
+      </w:r>
+    </w:p>
+    <w:p>
+      <w:r>
+        <w:t>この省令は、公布の日から施行する。</w:t>
+      </w:r>
+    </w:p>
+    <w:p>
+      <w:r>
+        <w:br w:type="page"/>
+      </w:r>
+    </w:p>
+    <w:p>
+      <w:pPr>
+        <w:pStyle w:val="Heading1"/>
+      </w:pPr>
+      <w:r>
+        <w:t>附則（平成一八年一二月二〇日経済産業省令第一〇〇号）</w:t>
+      </w:r>
+    </w:p>
+    <w:p>
+      <w:r>
+        <w:t>この省令は、公布の日から施行する。</w:t>
+      </w:r>
+    </w:p>
+    <w:p>
+      <w:r>
+        <w:br w:type="page"/>
+      </w:r>
+    </w:p>
+    <w:p>
+      <w:pPr>
+        <w:pStyle w:val="Heading1"/>
+      </w:pPr>
+      <w:r>
+        <w:t>附則（平成一九年一一月二八日経済産業省令第七五号）</w:t>
+      </w:r>
+    </w:p>
+    <w:p>
+      <w:r>
+        <w:t>この省令は、公布の日から施行する。</w:t>
+      </w:r>
+    </w:p>
+    <w:p>
+      <w:r>
+        <w:br w:type="page"/>
+      </w:r>
+    </w:p>
+    <w:p>
+      <w:pPr>
+        <w:pStyle w:val="Heading1"/>
+      </w:pPr>
+      <w:r>
+        <w:t>附則（平成二〇年一二月一日経済産業省令第八五号）</w:t>
+      </w:r>
+    </w:p>
+    <w:p>
+      <w:r>
+        <w:t>この省令は、公布の日から施行する。</w:t>
+      </w:r>
+    </w:p>
+    <w:p>
+      <w:r>
+        <w:br w:type="page"/>
+      </w:r>
+    </w:p>
+    <w:p>
+      <w:pPr>
+        <w:pStyle w:val="Heading1"/>
+      </w:pPr>
+      <w:r>
+        <w:t>附則（平成二一年三月一八日経済産業省令第一五号）</w:t>
+      </w:r>
+    </w:p>
+    <w:p>
+      <w:pPr>
+        <w:pStyle w:val="Heading4"/>
+      </w:pPr>
+      <w:r>
+        <w:t>第一条（施行期日）</w:t>
+      </w:r>
+    </w:p>
+    <w:p>
+      <w:r>
+        <w:t>この省令は、統計法の施行の日（平成二十一年四月一日）から施行する。</w:t>
+      </w:r>
+    </w:p>
+    <w:p>
+      <w:pPr>
+        <w:pStyle w:val="Heading4"/>
+      </w:pPr>
+      <w:r>
+        <w:t>第二条（経過措置）</w:t>
+      </w:r>
+    </w:p>
+    <w:p>
+      <w:r>
+        <w:t>この省令の施行の際現にこの省令による改正前の工業統計調査規則第八条、ガス事業生産動態統計調査規則第五条第一項、経済産業省生産動態統計調査規則第八条第一項、商業動態統計調査規則第七条、特定サービス産業実態調査規則第七条、経済産業省特定業種石油等消費統計調査規則第七条、経済産業省企業活動基本調査規則第八条及び石油製品需給動態統計調査規則第六条第三項の規定により調査の申告を求められている者は、この省令による改正後のこれらの規定により調査の報告を求められた者とみなす。</w:t>
+      </w:r>
+    </w:p>
+    <w:p>
+      <w:r>
+        <w:br w:type="page"/>
+      </w:r>
+    </w:p>
+    <w:p>
+      <w:pPr>
+        <w:pStyle w:val="Heading1"/>
+      </w:pPr>
+      <w:r>
+        <w:t>附則（平成二一年一一月二七日経済産業省令第六四号）</w:t>
+      </w:r>
+    </w:p>
+    <w:p>
+      <w:r>
+        <w:t>この省令は、公布の日から施行する。</w:t>
+      </w:r>
+    </w:p>
+    <w:p>
+      <w:r>
+        <w:br w:type="page"/>
+      </w:r>
+    </w:p>
+    <w:p>
+      <w:pPr>
+        <w:pStyle w:val="Heading1"/>
+      </w:pPr>
+      <w:r>
+        <w:t>附則（平成二二年一〇月二〇日経済産業省令第五二号）</w:t>
+      </w:r>
+    </w:p>
+    <w:p>
+      <w:r>
+        <w:t>この省令は、公布の日から施行する。</w:t>
+      </w:r>
+    </w:p>
+    <w:p>
+      <w:r>
+        <w:br w:type="page"/>
+      </w:r>
+    </w:p>
+    <w:p>
+      <w:pPr>
+        <w:pStyle w:val="Heading1"/>
+      </w:pPr>
+      <w:r>
+        <w:t>附則（平成二三年一〇月一二日経済産業省令第五四号）</w:t>
+      </w:r>
+    </w:p>
+    <w:p>
+      <w:pPr>
+        <w:pStyle w:val="Heading4"/>
+      </w:pPr>
+      <w:r>
+        <w:t>第一条（施行期日）</w:t>
+      </w:r>
+    </w:p>
+    <w:p>
+      <w:r>
+        <w:t>この省令は、公布の日から施行する。</w:t>
+      </w:r>
+    </w:p>
+    <w:p>
+      <w:pPr>
+        <w:pStyle w:val="Heading4"/>
+      </w:pPr>
+      <w:r>
+        <w:t>第二条（関連する統計調査の調査票の内容を記録した電磁的記録の保存等）</w:t>
+      </w:r>
+    </w:p>
+    <w:p>
+      <w:r>
+        <w:t>経済産業大臣は、第十三条第一項の規定による調査票の審査に利用させることを目的として、経済センサス活動調査規則（平成二十三年総務省・経済産業省令第一号）第十八条の規定により保存されている電磁的記録のうち平成二十四年二月一日現在によつて行つた同規則第一条に規定する経済センサス活動調査の調査票の内容を記録したものを複写し、並びに当該複写した電磁的記録を都道府県知事に送付し、保存及び使用させるものとする。</w:t>
+      </w:r>
+    </w:p>
+    <w:p>
+      <w:pPr>
+        <w:pStyle w:val="Heading5"/>
+        <w:ind w:left="440"/>
+      </w:pPr>
+      <w:r>
+        <w:t>２</w:t>
+      </w:r>
+    </w:p>
+    <w:p>
+      <w:pPr>
+        <w:ind w:left="440"/>
+      </w:pPr>
+      <w:r>
+        <w:t>都道府県知事は、前項の規定により送付された電磁的記録を平成二十五年六月三十日まで保存するものとする。</w:t>
+      </w:r>
+    </w:p>
+    <w:p>
+      <w:r>
+        <w:br w:type="page"/>
+      </w:r>
+    </w:p>
+    <w:p>
+      <w:pPr>
+        <w:pStyle w:val="Heading1"/>
+      </w:pPr>
+      <w:r>
+        <w:t>附則（平成二四年一〇月一一日経済産業省令第七八号）</w:t>
+      </w:r>
+    </w:p>
+    <w:p>
+      <w:r>
+        <w:t>この省令は、公布の日から施行する。</w:t>
+      </w:r>
+    </w:p>
+    <w:p>
+      <w:r>
+        <w:br w:type="page"/>
+      </w:r>
+    </w:p>
+    <w:p>
+      <w:pPr>
+        <w:pStyle w:val="Heading1"/>
+      </w:pPr>
+      <w:r>
+        <w:t>附則（平成二四年一〇月一一日経済産業省令第七九号）</w:t>
+      </w:r>
+    </w:p>
+    <w:p>
+      <w:r>
+        <w:t>この省令は、公布の日から施行する。</w:t>
+      </w:r>
+    </w:p>
+    <w:p>
+      <w:r>
+        <w:br w:type="page"/>
+      </w:r>
+    </w:p>
+    <w:p>
+      <w:pPr>
+        <w:pStyle w:val="Heading1"/>
+      </w:pPr>
+      <w:r>
+        <w:t>附則（平成二五年一一月二七日経済産業省令第五七号）</w:t>
+      </w:r>
+    </w:p>
+    <w:p>
+      <w:r>
+        <w:t>この省令は、公布の日から施行する。</w:t>
+      </w:r>
+    </w:p>
+    <w:p>
+      <w:r>
+        <w:br w:type="page"/>
+      </w:r>
+    </w:p>
+    <w:p>
+      <w:pPr>
+        <w:pStyle w:val="Heading1"/>
+      </w:pPr>
+      <w:r>
+        <w:t>附則（平成二八年一〇月三日経済産業省令第九七号）</w:t>
+      </w:r>
+    </w:p>
+    <w:p>
+      <w:pPr>
+        <w:pStyle w:val="Heading4"/>
+      </w:pPr>
+      <w:r>
+        <w:t>第一条（施行期日）</w:t>
+      </w:r>
+    </w:p>
+    <w:p>
+      <w:r>
+        <w:t>この省令は、公布の日から施行する。</w:t>
+      </w:r>
+    </w:p>
+    <w:p>
+      <w:pPr>
+        <w:pStyle w:val="Heading4"/>
+      </w:pPr>
+      <w:r>
+        <w:t>第二条（関連する統計調査の調査票の内容を記録した電磁的記録の保存等）</w:t>
+      </w:r>
+    </w:p>
+    <w:p>
+      <w:r>
+        <w:t>経済産業大臣は、この省令による改正後の工業統計調査規則第十三条第一項の規定による調査票の審査に利用させることを目的として、経済センサス活動調査規則（平成二十三年総務省・経済産業省令第一号）第十八条の規定により保存されている電磁的記録のうち平成二十八年六月一日現在によって行った同規則第一条に規定する経済センサス活動調査の調査票の内容を記録したものを複写し、並びに当該複写した電磁的記録を都道府県知事に送付し、保存及び使用させるものとする。</w:t>
+      </w:r>
+    </w:p>
+    <w:p>
+      <w:pPr>
+        <w:pStyle w:val="Heading5"/>
+        <w:ind w:left="440"/>
+      </w:pPr>
+      <w:r>
+        <w:t>２</w:t>
+      </w:r>
+    </w:p>
+    <w:p>
+      <w:pPr>
+        <w:ind w:left="440"/>
+      </w:pPr>
+      <w:r>
         <w:t>都道府県知事は、前項の規定により送付された電磁的記録を平成三十年三月三十一日まで保存するものとする。</w:t>
       </w:r>
     </w:p>
@@ -2369,7 +2235,7 @@
         <w:pStyle w:val="Heading1"/>
       </w:pPr>
       <w:r>
-        <w:t>附　則（平成三一年四月一日総務省・経済産業省令第二号）</w:t>
+        <w:t>附則（平成三一年四月一日総務省・経済産業省令第二号）</w:t>
       </w:r>
     </w:p>
     <w:p>
@@ -2408,7 +2274,7 @@
         <w:pStyle w:val="Heading1"/>
       </w:pPr>
       <w:r>
-        <w:t>附　則（令和元年一二月一三日総務省・経済産業省令第四号）</w:t>
+        <w:t>附則（令和元年一二月一三日総務省・経済産業省令第四号）</w:t>
       </w:r>
     </w:p>
     <w:p>
@@ -2426,7 +2292,7 @@
         <w:pStyle w:val="Heading1"/>
       </w:pPr>
       <w:r>
-        <w:t>附　則（令和二年三月三一日総務省・経済産業省令第一号）</w:t>
+        <w:t>附則（令和二年三月三一日総務省・経済産業省令第一号）</w:t>
       </w:r>
     </w:p>
     <w:p>
@@ -2454,7 +2320,7 @@
     </w:pPr>
     <w:r>
       <w:tab/>
-      <w:t>WeGov v0.1 - FTS141</w:t>
+      <w:t>WeGov v0.2 - FTS141</w:t>
     </w:r>
   </w:p>
 </w:ftr>
